--- a/game_reviews/translations/book-of-anunnaki (Version 2).docx
+++ b/game_reviews/translations/book-of-anunnaki (Version 2).docx
@@ -8,18 +8,6 @@
       </w:pPr>
       <w:r>
         <w:t>Play Book of Anunnaki Free: A Mystical Egyptian-Themed Slot Game</w:t>
-      </w:r>
-    </w:p>
-    <w:p>
-      <w:r/>
-      <w:r>
-        <w:rPr>
-          <w:b/>
-        </w:rPr>
-        <w:t>Meta description</w:t>
-      </w:r>
-      <w:r>
-        <w:t>: Read our review of Book of Anunnaki, a 10-payline slot game with a free spins bonus round and expanding special symbol. Play for free.</w:t>
       </w:r>
     </w:p>
     <w:p>
@@ -399,9 +387,18 @@
       <w:r/>
       <w:r>
         <w:rPr>
+          <w:b/>
+        </w:rPr>
+        <w:t>Play Book of Anunnaki Free: A Mystical Egyptian-Themed Slot Game</w:t>
+      </w:r>
+    </w:p>
+    <w:p>
+      <w:r/>
+      <w:r>
+        <w:rPr>
           <w:i/>
         </w:rPr>
-        <w:t>Create a feature image that will catch the attention of players of Book of Anunnaki. The image should be in cartoon style and have a happy Maya warrior wearing glasses. The warrior should be standing in front of an ancient Egyptian temple, holding the Book of Anunnaki in one hand while smiling at the rewards in the other hand. The background should be a desert scene with pyramids and camels. Make sure to include the game logo and name in the image to make it recognizable to players. The image should be colorful and playful to attract potential players to try the game.</w:t>
+        <w:t>Read our review of Book of Anunnaki, a 10-payline slot game with a free spins bonus round and expanding special symbol. Play for free.</w:t>
       </w:r>
     </w:p>
     <w:sectPr>

--- a/game_reviews/translations/book-of-anunnaki (Version 2).docx
+++ b/game_reviews/translations/book-of-anunnaki (Version 2).docx
@@ -8,6 +8,18 @@
       </w:pPr>
       <w:r>
         <w:t>Play Book of Anunnaki Free: A Mystical Egyptian-Themed Slot Game</w:t>
+      </w:r>
+    </w:p>
+    <w:p>
+      <w:r/>
+      <w:r>
+        <w:rPr>
+          <w:b/>
+        </w:rPr>
+        <w:t>Meta description</w:t>
+      </w:r>
+      <w:r>
+        <w:t>: Read our review of Book of Anunnaki, a 10-payline slot game with a free spins bonus round and expanding special symbol. Play for free.</w:t>
       </w:r>
     </w:p>
     <w:p>
@@ -387,18 +399,9 @@
       <w:r/>
       <w:r>
         <w:rPr>
-          <w:b/>
-        </w:rPr>
-        <w:t>Play Book of Anunnaki Free: A Mystical Egyptian-Themed Slot Game</w:t>
-      </w:r>
-    </w:p>
-    <w:p>
-      <w:r/>
-      <w:r>
-        <w:rPr>
           <w:i/>
         </w:rPr>
-        <w:t>Read our review of Book of Anunnaki, a 10-payline slot game with a free spins bonus round and expanding special symbol. Play for free.</w:t>
+        <w:t>Create a feature image that will catch the attention of players of Book of Anunnaki. The image should be in cartoon style and have a happy Maya warrior wearing glasses. The warrior should be standing in front of an ancient Egyptian temple, holding the Book of Anunnaki in one hand while smiling at the rewards in the other hand. The background should be a desert scene with pyramids and camels. Make sure to include the game logo and name in the image to make it recognizable to players. The image should be colorful and playful to attract potential players to try the game.</w:t>
       </w:r>
     </w:p>
     <w:sectPr>
